--- a/Rapor_Web_Proje.docx
+++ b/Rapor_Web_Proje.docx
@@ -486,7 +486,47 @@
           <w:szCs w:val="24"/>
           <w:lang w:eastAsia="tr-TR"/>
         </w:rPr>
-        <w:t xml:space="preserve">Projemde memleketimle ilgili bilgilerin bulunduğu </w:t>
+        <w:t>Projemde</w:t>
+      </w:r>
+      <w:r>
+        <w:rPr>
+          <w:rFonts w:ascii="Segoe UI" w:eastAsia="Times New Roman" w:hAnsi="Segoe UI" w:cs="Segoe UI"/>
+          <w:color w:val="24292E"/>
+          <w:sz w:val="24"/>
+          <w:szCs w:val="24"/>
+          <w:lang w:eastAsia="tr-TR"/>
+        </w:rPr>
+        <w:t xml:space="preserve"> </w:t>
+      </w:r>
+      <w:r>
+        <w:rPr>
+          <w:rFonts w:ascii="Segoe UI" w:eastAsia="Times New Roman" w:hAnsi="Segoe UI" w:cs="Segoe UI"/>
+          <w:color w:val="24292E"/>
+          <w:sz w:val="24"/>
+          <w:szCs w:val="24"/>
+          <w:lang w:eastAsia="tr-TR"/>
+        </w:rPr>
+        <w:t>kendimi tanıttığım hakkımda sayfası</w:t>
+      </w:r>
+      <w:r>
+        <w:rPr>
+          <w:rFonts w:ascii="Segoe UI" w:eastAsia="Times New Roman" w:hAnsi="Segoe UI" w:cs="Segoe UI"/>
+          <w:color w:val="24292E"/>
+          <w:sz w:val="24"/>
+          <w:szCs w:val="24"/>
+          <w:lang w:eastAsia="tr-TR"/>
+        </w:rPr>
+        <w:t xml:space="preserve">, </w:t>
+      </w:r>
+      <w:r>
+        <w:rPr>
+          <w:rFonts w:ascii="Segoe UI" w:eastAsia="Times New Roman" w:hAnsi="Segoe UI" w:cs="Segoe UI"/>
+          <w:color w:val="24292E"/>
+          <w:sz w:val="24"/>
+          <w:szCs w:val="24"/>
+          <w:lang w:eastAsia="tr-TR"/>
+        </w:rPr>
+        <w:t xml:space="preserve">memleketimle ilgili bilgilerin bulunduğu </w:t>
       </w:r>
       <w:r>
         <w:rPr>
@@ -506,7 +546,57 @@
           <w:szCs w:val="24"/>
           <w:lang w:eastAsia="tr-TR"/>
         </w:rPr>
-        <w:t xml:space="preserve">ehrim sayfası, memleketimin mirasıyla ilgili </w:t>
+        <w:t>ehrim</w:t>
+      </w:r>
+      <w:r>
+        <w:rPr>
+          <w:rFonts w:ascii="Segoe UI" w:eastAsia="Times New Roman" w:hAnsi="Segoe UI" w:cs="Segoe UI"/>
+          <w:color w:val="24292E"/>
+          <w:sz w:val="24"/>
+          <w:szCs w:val="24"/>
+          <w:lang w:eastAsia="tr-TR"/>
+        </w:rPr>
+        <w:t>iz</w:t>
+      </w:r>
+      <w:r>
+        <w:rPr>
+          <w:rFonts w:ascii="Segoe UI" w:eastAsia="Times New Roman" w:hAnsi="Segoe UI" w:cs="Segoe UI"/>
+          <w:color w:val="24292E"/>
+          <w:sz w:val="24"/>
+          <w:szCs w:val="24"/>
+          <w:lang w:eastAsia="tr-TR"/>
+        </w:rPr>
+        <w:t xml:space="preserve"> sayfası</w:t>
+      </w:r>
+      <w:r>
+        <w:rPr>
+          <w:rFonts w:ascii="Segoe UI" w:eastAsia="Times New Roman" w:hAnsi="Segoe UI" w:cs="Segoe UI"/>
+          <w:color w:val="24292E"/>
+          <w:sz w:val="24"/>
+          <w:szCs w:val="24"/>
+          <w:lang w:eastAsia="tr-TR"/>
+        </w:rPr>
+        <w:t>,</w:t>
+      </w:r>
+      <w:r>
+        <w:rPr>
+          <w:rFonts w:ascii="Segoe UI" w:eastAsia="Times New Roman" w:hAnsi="Segoe UI" w:cs="Segoe UI"/>
+          <w:color w:val="24292E"/>
+          <w:sz w:val="24"/>
+          <w:szCs w:val="24"/>
+          <w:lang w:eastAsia="tr-TR"/>
+        </w:rPr>
+        <w:t xml:space="preserve"> </w:t>
+      </w:r>
+      <w:r>
+        <w:rPr>
+          <w:rFonts w:ascii="Segoe UI" w:eastAsia="Times New Roman" w:hAnsi="Segoe UI" w:cs="Segoe UI"/>
+          <w:color w:val="24292E"/>
+          <w:sz w:val="24"/>
+          <w:szCs w:val="24"/>
+          <w:lang w:eastAsia="tr-TR"/>
+        </w:rPr>
+        <w:t xml:space="preserve">memleketimin mirasıyla ilgili </w:t>
       </w:r>
       <w:r>
         <w:rPr>
@@ -526,7 +616,27 @@
           <w:szCs w:val="24"/>
           <w:lang w:eastAsia="tr-TR"/>
         </w:rPr>
-        <w:t xml:space="preserve">irasımız sayfası, kendimi tanıttığım hakkımda sayfası, eğitim bilgilerimi </w:t>
+        <w:t>irasımız sayfası,</w:t>
+      </w:r>
+      <w:r>
+        <w:rPr>
+          <w:rFonts w:ascii="Segoe UI" w:eastAsia="Times New Roman" w:hAnsi="Segoe UI" w:cs="Segoe UI"/>
+          <w:color w:val="24292E"/>
+          <w:sz w:val="24"/>
+          <w:szCs w:val="24"/>
+          <w:lang w:eastAsia="tr-TR"/>
+        </w:rPr>
+        <w:t xml:space="preserve"> </w:t>
+      </w:r>
+      <w:r>
+        <w:rPr>
+          <w:rFonts w:ascii="Segoe UI" w:eastAsia="Times New Roman" w:hAnsi="Segoe UI" w:cs="Segoe UI"/>
+          <w:color w:val="24292E"/>
+          <w:sz w:val="24"/>
+          <w:szCs w:val="24"/>
+          <w:lang w:eastAsia="tr-TR"/>
+        </w:rPr>
+        <w:t xml:space="preserve">eğitim bilgilerimi </w:t>
       </w:r>
       <w:r>
         <w:rPr>
@@ -566,7 +676,37 @@
           <w:szCs w:val="24"/>
           <w:lang w:eastAsia="tr-TR"/>
         </w:rPr>
-        <w:t xml:space="preserve">zgeçmiş sayfası, form elemanlarını kullandığım </w:t>
+        <w:t>zgeçmiş sayfası</w:t>
+      </w:r>
+      <w:r>
+        <w:rPr>
+          <w:rFonts w:ascii="Segoe UI" w:eastAsia="Times New Roman" w:hAnsi="Segoe UI" w:cs="Segoe UI"/>
+          <w:color w:val="24292E"/>
+          <w:sz w:val="24"/>
+          <w:szCs w:val="24"/>
+          <w:lang w:eastAsia="tr-TR"/>
+        </w:rPr>
+        <w:t xml:space="preserve"> ,</w:t>
+      </w:r>
+      <w:r>
+        <w:rPr>
+          <w:rFonts w:ascii="Segoe UI" w:eastAsia="Times New Roman" w:hAnsi="Segoe UI" w:cs="Segoe UI"/>
+          <w:color w:val="24292E"/>
+          <w:sz w:val="24"/>
+          <w:szCs w:val="24"/>
+          <w:lang w:eastAsia="tr-TR"/>
+        </w:rPr>
+        <w:t xml:space="preserve"> ilgi alanlarımı bahsettiğim ilgi alanlarım sayfası,</w:t>
+      </w:r>
+      <w:r>
+        <w:rPr>
+          <w:rFonts w:ascii="Segoe UI" w:eastAsia="Times New Roman" w:hAnsi="Segoe UI" w:cs="Segoe UI"/>
+          <w:color w:val="24292E"/>
+          <w:sz w:val="24"/>
+          <w:szCs w:val="24"/>
+          <w:lang w:eastAsia="tr-TR"/>
+        </w:rPr>
+        <w:t xml:space="preserve"> form elemanlarını kullandığım </w:t>
       </w:r>
       <w:r>
         <w:rPr>
